--- a/Logbooks/Logbook 9.docx
+++ b/Logbooks/Logbook 9.docx
@@ -1,6 +1,6 @@
 
 <file path=word/document.xml><?xml version="1.0" encoding="utf-8"?>
-<w:document xmlns:wpc="http://schemas.microsoft.com/office/word/2010/wordprocessingCanvas" xmlns:cx="http://schemas.microsoft.com/office/drawing/2014/chartex" xmlns:cx1="http://schemas.microsoft.com/office/drawing/2015/9/8/chartex" xmlns:cx2="http://schemas.microsoft.com/office/drawing/2015/10/21/chartex" xmlns:cx3="http://schemas.microsoft.com/office/drawing/2016/5/9/chartex" xmlns:cx4="http://schemas.microsoft.com/office/drawing/2016/5/10/chartex" xmlns:cx5="http://schemas.microsoft.com/office/drawing/2016/5/11/chartex" xmlns:cx6="http://schemas.microsoft.com/office/drawing/2016/5/12/chartex" xmlns:cx7="http://schemas.microsoft.com/office/drawing/2016/5/13/chartex" xmlns:cx8="http://schemas.microsoft.com/office/drawing/2016/5/14/chartex" xmlns:mc="http://schemas.openxmlformats.org/markup-compatibility/2006" xmlns:aink="http://schemas.microsoft.com/office/drawing/2016/ink" xmlns:am3d="http://schemas.microsoft.com/office/drawing/2017/model3d" xmlns:o="urn:schemas-microsoft-com:office:office" xmlns:r="http://schemas.openxmlformats.org/officeDocument/2006/relationships" xmlns:m="http://schemas.openxmlformats.org/officeDocument/2006/math" xmlns:v="urn:schemas-microsoft-com:vml" xmlns:wp14="http://schemas.microsoft.com/office/word/2010/wordprocessingDrawing" xmlns:wp="http://schemas.openxmlformats.org/drawingml/2006/wordprocessingDrawing" xmlns:w10="urn:schemas-microsoft-com:office:word" xmlns:w="http://schemas.openxmlformats.org/wordprocessingml/2006/main" xmlns:w14="http://schemas.microsoft.com/office/word/2010/wordml" xmlns:w15="http://schemas.microsoft.com/office/word/2012/wordml" xmlns:w16cid="http://schemas.microsoft.com/office/word/2016/wordml/cid" xmlns:w16se="http://schemas.microsoft.com/office/word/2015/wordml/symex" xmlns:wpg="http://schemas.microsoft.com/office/word/2010/wordprocessingGroup" xmlns:wpi="http://schemas.microsoft.com/office/word/2010/wordprocessingInk" xmlns:wne="http://schemas.microsoft.com/office/word/2006/wordml" xmlns:wps="http://schemas.microsoft.com/office/word/2010/wordprocessingShape" mc:Ignorable="w14 w15 w16se w16cid wp14">
+<w:document xmlns:wpc="http://schemas.microsoft.com/office/word/2010/wordprocessingCanvas" xmlns:mo="http://schemas.microsoft.com/office/mac/office/2008/main" xmlns:mc="http://schemas.openxmlformats.org/markup-compatibility/2006" xmlns:mv="urn:schemas-microsoft-com:mac:vml" xmlns:o="urn:schemas-microsoft-com:office:office" xmlns:r="http://schemas.openxmlformats.org/officeDocument/2006/relationships" xmlns:m="http://schemas.openxmlformats.org/officeDocument/2006/math" xmlns:v="urn:schemas-microsoft-com:vml" xmlns:wp14="http://schemas.microsoft.com/office/word/2010/wordprocessingDrawing" xmlns:wp="http://schemas.openxmlformats.org/drawingml/2006/wordprocessingDrawing" xmlns:w10="urn:schemas-microsoft-com:office:word" xmlns:w="http://schemas.openxmlformats.org/wordprocessingml/2006/main" xmlns:w14="http://schemas.microsoft.com/office/word/2010/wordml" xmlns:w15="http://schemas.microsoft.com/office/word/2012/wordml" xmlns:wpg="http://schemas.microsoft.com/office/word/2010/wordprocessingGroup" xmlns:wpi="http://schemas.microsoft.com/office/word/2010/wordprocessingInk" xmlns:wne="http://schemas.microsoft.com/office/word/2006/wordml" xmlns:wps="http://schemas.microsoft.com/office/word/2010/wordprocessingShape" mc:Ignorable="w14 w15 wp14">
   <w:body>
     <w:p>
       <w:pPr>
@@ -29,62 +29,10 @@
           <w:szCs w:val="40"/>
           <w:lang w:val="en-US"/>
         </w:rPr>
-        <w:br/>
-      </w:r>
-      <w:r>
-        <w:rPr>
-          <w:rFonts w:ascii="Baskerville Old Face" w:hAnsi="Baskerville Old Face"/>
-          <w:sz w:val="40"/>
-          <w:szCs w:val="40"/>
-          <w:lang w:val="en-US"/>
-        </w:rPr>
-        <w:t>13 November</w:t>
-      </w:r>
-      <w:r>
-        <w:rPr>
-          <w:rFonts w:ascii="Baskerville Old Face" w:hAnsi="Baskerville Old Face"/>
-          <w:sz w:val="40"/>
-          <w:szCs w:val="40"/>
-          <w:lang w:val="en-US"/>
-        </w:rPr>
-        <w:t xml:space="preserve"> – </w:t>
-      </w:r>
-      <w:r>
-        <w:rPr>
-          <w:rFonts w:ascii="Baskerville Old Face" w:hAnsi="Baskerville Old Face"/>
-          <w:sz w:val="40"/>
-          <w:szCs w:val="40"/>
-          <w:lang w:val="en-US"/>
-        </w:rPr>
-        <w:t>19</w:t>
-      </w:r>
-      <w:r>
-        <w:rPr>
-          <w:rFonts w:ascii="Baskerville Old Face" w:hAnsi="Baskerville Old Face"/>
-          <w:sz w:val="40"/>
-          <w:szCs w:val="40"/>
-          <w:lang w:val="en-US"/>
-        </w:rPr>
-        <w:t xml:space="preserve"> </w:t>
-      </w:r>
-      <w:r>
-        <w:rPr>
-          <w:rFonts w:ascii="Baskerville Old Face" w:hAnsi="Baskerville Old Face"/>
-          <w:sz w:val="40"/>
-          <w:szCs w:val="40"/>
-          <w:lang w:val="en-US"/>
-        </w:rPr>
-        <w:t>November</w:t>
-      </w:r>
-      <w:r>
-        <w:rPr>
-          <w:rFonts w:ascii="Baskerville Old Face" w:hAnsi="Baskerville Old Face"/>
-          <w:sz w:val="40"/>
-          <w:szCs w:val="40"/>
-          <w:lang w:val="en-US"/>
-        </w:rPr>
-        <w:t xml:space="preserve"> 2018</w:t>
-      </w:r>
+        <w:t xml:space="preserve"> 9</w:t>
+      </w:r>
+      <w:bookmarkStart w:id="0" w:name="_GoBack"/>
+      <w:bookmarkEnd w:id="0"/>
     </w:p>
     <w:p>
       <w:pPr>
@@ -104,9 +52,8 @@
           <w:szCs w:val="40"/>
           <w:lang w:val="en-US"/>
         </w:rPr>
-        <w:t xml:space="preserve">Team </w:t>
-      </w:r>
-      <w:proofErr w:type="gramStart"/>
+        <w:t xml:space="preserve">Team 1 : </w:t>
+      </w:r>
       <w:r>
         <w:rPr>
           <w:rFonts w:ascii="Baskerville Old Face" w:hAnsi="Baskerville Old Face"/>
@@ -114,140 +61,1617 @@
           <w:szCs w:val="40"/>
           <w:lang w:val="en-US"/>
         </w:rPr>
-        <w:t>1 :</w:t>
-      </w:r>
-      <w:proofErr w:type="gramEnd"/>
-      <w:r>
+        <w:t>Hand Ball</w:t>
+      </w:r>
+    </w:p>
+    <w:p>
+      <w:pPr>
+        <w:spacing w:after="0"/>
         <w:rPr>
           <w:rFonts w:ascii="Baskerville Old Face" w:hAnsi="Baskerville Old Face"/>
           <w:sz w:val="40"/>
           <w:szCs w:val="40"/>
           <w:lang w:val="en-US"/>
         </w:rPr>
+      </w:pPr>
+    </w:p>
+    <w:p>
+      <w:pPr>
+        <w:spacing w:after="0"/>
+        <w:rPr>
+          <w:rFonts w:ascii="Baskerville Old Face" w:hAnsi="Baskerville Old Face"/>
+          <w:sz w:val="40"/>
+          <w:szCs w:val="40"/>
+          <w:lang w:val="en-US"/>
+        </w:rPr>
+      </w:pPr>
+      <w:r>
+        <w:rPr>
+          <w:rFonts w:ascii="Baskerville Old Face" w:hAnsi="Baskerville Old Face"/>
+          <w:sz w:val="40"/>
+          <w:szCs w:val="40"/>
+          <w:lang w:val="en-US"/>
+        </w:rPr>
+        <w:t xml:space="preserve">Artist : </w:t>
+      </w:r>
+    </w:p>
+    <w:p>
+      <w:pPr>
+        <w:pStyle w:val="ListParagraph"/>
+        <w:numPr>
+          <w:ilvl w:val="0"/>
+          <w:numId w:val="3"/>
+        </w:numPr>
+        <w:spacing w:after="0"/>
+        <w:rPr>
+          <w:rFonts w:ascii="Baskerville Old Face" w:hAnsi="Baskerville Old Face"/>
+          <w:sz w:val="40"/>
+          <w:szCs w:val="40"/>
+          <w:lang w:val="en-US"/>
+        </w:rPr>
+      </w:pPr>
+      <w:r>
+        <w:rPr>
+          <w:rFonts w:ascii="Baskerville Old Face" w:hAnsi="Baskerville Old Face"/>
+          <w:sz w:val="40"/>
+          <w:szCs w:val="40"/>
+          <w:lang w:val="en-US"/>
+        </w:rPr>
+        <w:t>Melanjutkan pekerjaan membuat elemen-elemen UI yang lain</w:t>
+      </w:r>
+    </w:p>
+    <w:p>
+      <w:pPr>
+        <w:pStyle w:val="ListParagraph"/>
+        <w:numPr>
+          <w:ilvl w:val="0"/>
+          <w:numId w:val="3"/>
+        </w:numPr>
+        <w:spacing w:after="0"/>
+        <w:rPr>
+          <w:rFonts w:ascii="Baskerville Old Face" w:hAnsi="Baskerville Old Face"/>
+          <w:sz w:val="40"/>
+          <w:szCs w:val="40"/>
+          <w:lang w:val="en-US"/>
+        </w:rPr>
+      </w:pPr>
+      <w:r>
+        <w:rPr>
+          <w:rFonts w:ascii="Baskerville Old Face" w:hAnsi="Baskerville Old Face"/>
+          <w:sz w:val="40"/>
+          <w:szCs w:val="40"/>
+          <w:lang w:val="en-US"/>
+        </w:rPr>
+        <w:t>Hasil ada di github</w:t>
+      </w:r>
+      <w:r>
+        <w:rPr>
+          <w:rFonts w:ascii="Baskerville Old Face" w:hAnsi="Baskerville Old Face"/>
+          <w:sz w:val="40"/>
+          <w:szCs w:val="40"/>
+          <w:lang w:val="en-US"/>
+        </w:rPr>
+        <w:br/>
+      </w:r>
+    </w:p>
+    <w:p>
+      <w:pPr>
+        <w:spacing w:after="0"/>
+        <w:rPr>
+          <w:rFonts w:ascii="Baskerville Old Face" w:hAnsi="Baskerville Old Face"/>
+          <w:sz w:val="40"/>
+          <w:szCs w:val="40"/>
+          <w:lang w:val="en-US"/>
+        </w:rPr>
+      </w:pPr>
+      <w:r>
+        <w:rPr>
+          <w:rFonts w:ascii="Baskerville Old Face" w:hAnsi="Baskerville Old Face"/>
+          <w:sz w:val="40"/>
+          <w:szCs w:val="40"/>
+          <w:lang w:val="en-US"/>
+        </w:rPr>
+        <w:br w:type="column"/>
+      </w:r>
+      <w:r>
+        <w:rPr>
+          <w:rFonts w:ascii="Baskerville Old Face" w:hAnsi="Baskerville Old Face"/>
+          <w:sz w:val="40"/>
+          <w:szCs w:val="40"/>
+          <w:lang w:val="en-US"/>
+        </w:rPr>
+        <w:lastRenderedPageBreak/>
+        <w:t xml:space="preserve">Programmer : </w:t>
+      </w:r>
+    </w:p>
+    <w:p>
+      <w:pPr>
+        <w:spacing w:after="0"/>
+        <w:rPr>
+          <w:rFonts w:ascii="Baskerville Old Face" w:hAnsi="Baskerville Old Face"/>
+          <w:sz w:val="40"/>
+          <w:szCs w:val="40"/>
+          <w:lang w:val="en-US"/>
+        </w:rPr>
+      </w:pPr>
+    </w:p>
+    <w:p>
+      <w:pPr>
+        <w:spacing w:after="0"/>
+        <w:rPr>
+          <w:rFonts w:ascii="Baskerville Old Face" w:hAnsi="Baskerville Old Face"/>
+          <w:sz w:val="40"/>
+          <w:szCs w:val="40"/>
+          <w:lang w:val="en-US"/>
+        </w:rPr>
+      </w:pPr>
+      <w:r>
+        <w:rPr>
+          <w:rFonts w:ascii="Baskerville Old Face" w:hAnsi="Baskerville Old Face"/>
+          <w:sz w:val="40"/>
+          <w:szCs w:val="40"/>
+          <w:lang w:val="en-US"/>
+        </w:rPr>
+        <w:t>Movement Player</w:t>
+      </w:r>
+    </w:p>
+    <w:p>
+      <w:pPr>
+        <w:spacing w:after="0"/>
+        <w:rPr>
+          <w:rFonts w:ascii="Baskerville Old Face" w:hAnsi="Baskerville Old Face"/>
+          <w:sz w:val="40"/>
+          <w:szCs w:val="40"/>
+          <w:lang w:val="en-US"/>
+        </w:rPr>
+      </w:pPr>
+      <w:r>
+        <w:rPr>
+          <w:rFonts w:ascii="Baskerville Old Face" w:hAnsi="Baskerville Old Face"/>
+          <w:sz w:val="40"/>
+          <w:szCs w:val="40"/>
+          <w:lang w:val="en-US"/>
+        </w:rPr>
+        <w:t>PlayerMovement.cs</w:t>
+      </w:r>
+    </w:p>
+    <w:p>
+      <w:pPr>
+        <w:autoSpaceDE w:val="0"/>
+        <w:autoSpaceDN w:val="0"/>
+        <w:adjustRightInd w:val="0"/>
+        <w:spacing w:after="0" w:line="240" w:lineRule="auto"/>
+        <w:rPr>
+          <w:rFonts w:ascii="Consolas" w:hAnsi="Consolas" w:cs="Consolas"/>
+          <w:color w:val="000000"/>
+          <w:sz w:val="19"/>
+          <w:szCs w:val="19"/>
+          <w:lang w:val="en-US"/>
+        </w:rPr>
+      </w:pPr>
+      <w:r>
+        <w:rPr>
+          <w:rFonts w:ascii="Consolas" w:hAnsi="Consolas" w:cs="Consolas"/>
+          <w:color w:val="0000FF"/>
+          <w:sz w:val="19"/>
+          <w:szCs w:val="19"/>
+          <w:lang w:val="en-US"/>
+        </w:rPr>
+        <w:t>using</w:t>
+      </w:r>
+      <w:r>
+        <w:rPr>
+          <w:rFonts w:ascii="Consolas" w:hAnsi="Consolas" w:cs="Consolas"/>
+          <w:color w:val="000000"/>
+          <w:sz w:val="19"/>
+          <w:szCs w:val="19"/>
+          <w:lang w:val="en-US"/>
+        </w:rPr>
+        <w:t xml:space="preserve"> System.Collections;</w:t>
+      </w:r>
+    </w:p>
+    <w:p>
+      <w:pPr>
+        <w:autoSpaceDE w:val="0"/>
+        <w:autoSpaceDN w:val="0"/>
+        <w:adjustRightInd w:val="0"/>
+        <w:spacing w:after="0" w:line="240" w:lineRule="auto"/>
+        <w:rPr>
+          <w:rFonts w:ascii="Consolas" w:hAnsi="Consolas" w:cs="Consolas"/>
+          <w:color w:val="000000"/>
+          <w:sz w:val="19"/>
+          <w:szCs w:val="19"/>
+          <w:lang w:val="en-US"/>
+        </w:rPr>
+      </w:pPr>
+      <w:r>
+        <w:rPr>
+          <w:rFonts w:ascii="Consolas" w:hAnsi="Consolas" w:cs="Consolas"/>
+          <w:color w:val="0000FF"/>
+          <w:sz w:val="19"/>
+          <w:szCs w:val="19"/>
+          <w:lang w:val="en-US"/>
+        </w:rPr>
+        <w:t>using</w:t>
+      </w:r>
+      <w:r>
+        <w:rPr>
+          <w:rFonts w:ascii="Consolas" w:hAnsi="Consolas" w:cs="Consolas"/>
+          <w:color w:val="000000"/>
+          <w:sz w:val="19"/>
+          <w:szCs w:val="19"/>
+          <w:lang w:val="en-US"/>
+        </w:rPr>
+        <w:t xml:space="preserve"> System.Collections.Generic;</w:t>
+      </w:r>
+    </w:p>
+    <w:p>
+      <w:pPr>
+        <w:autoSpaceDE w:val="0"/>
+        <w:autoSpaceDN w:val="0"/>
+        <w:adjustRightInd w:val="0"/>
+        <w:spacing w:after="0" w:line="240" w:lineRule="auto"/>
+        <w:rPr>
+          <w:rFonts w:ascii="Consolas" w:hAnsi="Consolas" w:cs="Consolas"/>
+          <w:color w:val="000000"/>
+          <w:sz w:val="19"/>
+          <w:szCs w:val="19"/>
+          <w:lang w:val="en-US"/>
+        </w:rPr>
+      </w:pPr>
+      <w:r>
+        <w:rPr>
+          <w:rFonts w:ascii="Consolas" w:hAnsi="Consolas" w:cs="Consolas"/>
+          <w:color w:val="0000FF"/>
+          <w:sz w:val="19"/>
+          <w:szCs w:val="19"/>
+          <w:lang w:val="en-US"/>
+        </w:rPr>
+        <w:t>using</w:t>
+      </w:r>
+      <w:r>
+        <w:rPr>
+          <w:rFonts w:ascii="Consolas" w:hAnsi="Consolas" w:cs="Consolas"/>
+          <w:color w:val="000000"/>
+          <w:sz w:val="19"/>
+          <w:szCs w:val="19"/>
+          <w:lang w:val="en-US"/>
+        </w:rPr>
+        <w:t xml:space="preserve"> UnityEngine;</w:t>
+      </w:r>
+    </w:p>
+    <w:p>
+      <w:pPr>
+        <w:autoSpaceDE w:val="0"/>
+        <w:autoSpaceDN w:val="0"/>
+        <w:adjustRightInd w:val="0"/>
+        <w:spacing w:after="0" w:line="240" w:lineRule="auto"/>
+        <w:rPr>
+          <w:rFonts w:ascii="Consolas" w:hAnsi="Consolas" w:cs="Consolas"/>
+          <w:color w:val="000000"/>
+          <w:sz w:val="19"/>
+          <w:szCs w:val="19"/>
+          <w:lang w:val="en-US"/>
+        </w:rPr>
+      </w:pPr>
+    </w:p>
+    <w:p>
+      <w:pPr>
+        <w:autoSpaceDE w:val="0"/>
+        <w:autoSpaceDN w:val="0"/>
+        <w:adjustRightInd w:val="0"/>
+        <w:spacing w:after="0" w:line="240" w:lineRule="auto"/>
+        <w:rPr>
+          <w:rFonts w:ascii="Consolas" w:hAnsi="Consolas" w:cs="Consolas"/>
+          <w:color w:val="000000"/>
+          <w:sz w:val="19"/>
+          <w:szCs w:val="19"/>
+          <w:lang w:val="en-US"/>
+        </w:rPr>
+      </w:pPr>
+      <w:r>
+        <w:rPr>
+          <w:rFonts w:ascii="Consolas" w:hAnsi="Consolas" w:cs="Consolas"/>
+          <w:color w:val="0000FF"/>
+          <w:sz w:val="19"/>
+          <w:szCs w:val="19"/>
+          <w:lang w:val="en-US"/>
+        </w:rPr>
+        <w:t>public</w:t>
+      </w:r>
+      <w:r>
+        <w:rPr>
+          <w:rFonts w:ascii="Consolas" w:hAnsi="Consolas" w:cs="Consolas"/>
+          <w:color w:val="000000"/>
+          <w:sz w:val="19"/>
+          <w:szCs w:val="19"/>
+          <w:lang w:val="en-US"/>
+        </w:rPr>
         <w:t xml:space="preserve"> </w:t>
       </w:r>
       <w:r>
         <w:rPr>
+          <w:rFonts w:ascii="Consolas" w:hAnsi="Consolas" w:cs="Consolas"/>
+          <w:color w:val="0000FF"/>
+          <w:sz w:val="19"/>
+          <w:szCs w:val="19"/>
+          <w:lang w:val="en-US"/>
+        </w:rPr>
+        <w:t>class</w:t>
+      </w:r>
+      <w:r>
+        <w:rPr>
+          <w:rFonts w:ascii="Consolas" w:hAnsi="Consolas" w:cs="Consolas"/>
+          <w:color w:val="000000"/>
+          <w:sz w:val="19"/>
+          <w:szCs w:val="19"/>
+          <w:lang w:val="en-US"/>
+        </w:rPr>
+        <w:t xml:space="preserve"> </w:t>
+      </w:r>
+      <w:r>
+        <w:rPr>
+          <w:rFonts w:ascii="Consolas" w:hAnsi="Consolas" w:cs="Consolas"/>
+          <w:color w:val="2B91AF"/>
+          <w:sz w:val="19"/>
+          <w:szCs w:val="19"/>
+          <w:lang w:val="en-US"/>
+        </w:rPr>
+        <w:t>PlayerMovement</w:t>
+      </w:r>
+      <w:r>
+        <w:rPr>
+          <w:rFonts w:ascii="Consolas" w:hAnsi="Consolas" w:cs="Consolas"/>
+          <w:color w:val="000000"/>
+          <w:sz w:val="19"/>
+          <w:szCs w:val="19"/>
+          <w:lang w:val="en-US"/>
+        </w:rPr>
+        <w:t xml:space="preserve"> : </w:t>
+      </w:r>
+      <w:r>
+        <w:rPr>
+          <w:rFonts w:ascii="Consolas" w:hAnsi="Consolas" w:cs="Consolas"/>
+          <w:color w:val="2B91AF"/>
+          <w:sz w:val="19"/>
+          <w:szCs w:val="19"/>
+          <w:lang w:val="en-US"/>
+        </w:rPr>
+        <w:t>MonoBehaviour</w:t>
+      </w:r>
+      <w:r>
+        <w:rPr>
+          <w:rFonts w:ascii="Consolas" w:hAnsi="Consolas" w:cs="Consolas"/>
+          <w:color w:val="000000"/>
+          <w:sz w:val="19"/>
+          <w:szCs w:val="19"/>
+          <w:lang w:val="en-US"/>
+        </w:rPr>
+        <w:t xml:space="preserve"> {</w:t>
+      </w:r>
+    </w:p>
+    <w:p>
+      <w:pPr>
+        <w:autoSpaceDE w:val="0"/>
+        <w:autoSpaceDN w:val="0"/>
+        <w:adjustRightInd w:val="0"/>
+        <w:spacing w:after="0" w:line="240" w:lineRule="auto"/>
+        <w:rPr>
+          <w:rFonts w:ascii="Consolas" w:hAnsi="Consolas" w:cs="Consolas"/>
+          <w:color w:val="000000"/>
+          <w:sz w:val="19"/>
+          <w:szCs w:val="19"/>
+          <w:lang w:val="en-US"/>
+        </w:rPr>
+      </w:pPr>
+    </w:p>
+    <w:p>
+      <w:pPr>
+        <w:autoSpaceDE w:val="0"/>
+        <w:autoSpaceDN w:val="0"/>
+        <w:adjustRightInd w:val="0"/>
+        <w:spacing w:after="0" w:line="240" w:lineRule="auto"/>
+        <w:rPr>
+          <w:rFonts w:ascii="Consolas" w:hAnsi="Consolas" w:cs="Consolas"/>
+          <w:color w:val="000000"/>
+          <w:sz w:val="19"/>
+          <w:szCs w:val="19"/>
+          <w:lang w:val="en-US"/>
+        </w:rPr>
+      </w:pPr>
+      <w:r>
+        <w:rPr>
+          <w:rFonts w:ascii="Consolas" w:hAnsi="Consolas" w:cs="Consolas"/>
+          <w:color w:val="000000"/>
+          <w:sz w:val="19"/>
+          <w:szCs w:val="19"/>
+          <w:lang w:val="en-US"/>
+        </w:rPr>
+        <w:tab/>
+      </w:r>
+      <w:r>
+        <w:rPr>
+          <w:rFonts w:ascii="Consolas" w:hAnsi="Consolas" w:cs="Consolas"/>
+          <w:color w:val="008000"/>
+          <w:sz w:val="19"/>
+          <w:szCs w:val="19"/>
+          <w:lang w:val="en-US"/>
+        </w:rPr>
+        <w:t>// Use this for initialization</w:t>
+      </w:r>
+    </w:p>
+    <w:p>
+      <w:pPr>
+        <w:autoSpaceDE w:val="0"/>
+        <w:autoSpaceDN w:val="0"/>
+        <w:adjustRightInd w:val="0"/>
+        <w:spacing w:after="0" w:line="240" w:lineRule="auto"/>
+        <w:rPr>
+          <w:rFonts w:ascii="Consolas" w:hAnsi="Consolas" w:cs="Consolas"/>
+          <w:color w:val="000000"/>
+          <w:sz w:val="19"/>
+          <w:szCs w:val="19"/>
+          <w:lang w:val="en-US"/>
+        </w:rPr>
+      </w:pPr>
+      <w:r>
+        <w:rPr>
+          <w:rFonts w:ascii="Consolas" w:hAnsi="Consolas" w:cs="Consolas"/>
+          <w:color w:val="000000"/>
+          <w:sz w:val="19"/>
+          <w:szCs w:val="19"/>
+          <w:lang w:val="en-US"/>
+        </w:rPr>
+        <w:tab/>
+      </w:r>
+      <w:r>
+        <w:rPr>
+          <w:rFonts w:ascii="Consolas" w:hAnsi="Consolas" w:cs="Consolas"/>
+          <w:color w:val="0000FF"/>
+          <w:sz w:val="19"/>
+          <w:szCs w:val="19"/>
+          <w:lang w:val="en-US"/>
+        </w:rPr>
+        <w:t>void</w:t>
+      </w:r>
+      <w:r>
+        <w:rPr>
+          <w:rFonts w:ascii="Consolas" w:hAnsi="Consolas" w:cs="Consolas"/>
+          <w:color w:val="000000"/>
+          <w:sz w:val="19"/>
+          <w:szCs w:val="19"/>
+          <w:lang w:val="en-US"/>
+        </w:rPr>
+        <w:t xml:space="preserve"> </w:t>
+      </w:r>
+      <w:r>
+        <w:rPr>
+          <w:rFonts w:ascii="Consolas" w:hAnsi="Consolas" w:cs="Consolas"/>
+          <w:color w:val="0000FF"/>
+          <w:sz w:val="19"/>
+          <w:szCs w:val="19"/>
+          <w:lang w:val="en-US"/>
+        </w:rPr>
+        <w:t>Start</w:t>
+      </w:r>
+      <w:r>
+        <w:rPr>
+          <w:rFonts w:ascii="Consolas" w:hAnsi="Consolas" w:cs="Consolas"/>
+          <w:color w:val="000000"/>
+          <w:sz w:val="19"/>
+          <w:szCs w:val="19"/>
+          <w:lang w:val="en-US"/>
+        </w:rPr>
+        <w:t xml:space="preserve"> () {</w:t>
+      </w:r>
+    </w:p>
+    <w:p>
+      <w:pPr>
+        <w:autoSpaceDE w:val="0"/>
+        <w:autoSpaceDN w:val="0"/>
+        <w:adjustRightInd w:val="0"/>
+        <w:spacing w:after="0" w:line="240" w:lineRule="auto"/>
+        <w:rPr>
+          <w:rFonts w:ascii="Consolas" w:hAnsi="Consolas" w:cs="Consolas"/>
+          <w:color w:val="000000"/>
+          <w:sz w:val="19"/>
+          <w:szCs w:val="19"/>
+          <w:lang w:val="en-US"/>
+        </w:rPr>
+      </w:pPr>
+      <w:r>
+        <w:rPr>
+          <w:rFonts w:ascii="Consolas" w:hAnsi="Consolas" w:cs="Consolas"/>
+          <w:color w:val="000000"/>
+          <w:sz w:val="19"/>
+          <w:szCs w:val="19"/>
+          <w:lang w:val="en-US"/>
+        </w:rPr>
+        <w:t xml:space="preserve">    }</w:t>
+      </w:r>
+    </w:p>
+    <w:p>
+      <w:pPr>
+        <w:autoSpaceDE w:val="0"/>
+        <w:autoSpaceDN w:val="0"/>
+        <w:adjustRightInd w:val="0"/>
+        <w:spacing w:after="0" w:line="240" w:lineRule="auto"/>
+        <w:rPr>
+          <w:rFonts w:ascii="Consolas" w:hAnsi="Consolas" w:cs="Consolas"/>
+          <w:color w:val="000000"/>
+          <w:sz w:val="19"/>
+          <w:szCs w:val="19"/>
+          <w:lang w:val="en-US"/>
+        </w:rPr>
+      </w:pPr>
+      <w:r>
+        <w:rPr>
+          <w:rFonts w:ascii="Consolas" w:hAnsi="Consolas" w:cs="Consolas"/>
+          <w:color w:val="000000"/>
+          <w:sz w:val="19"/>
+          <w:szCs w:val="19"/>
+          <w:lang w:val="en-US"/>
+        </w:rPr>
+        <w:tab/>
+      </w:r>
+    </w:p>
+    <w:p>
+      <w:pPr>
+        <w:autoSpaceDE w:val="0"/>
+        <w:autoSpaceDN w:val="0"/>
+        <w:adjustRightInd w:val="0"/>
+        <w:spacing w:after="0" w:line="240" w:lineRule="auto"/>
+        <w:rPr>
+          <w:rFonts w:ascii="Consolas" w:hAnsi="Consolas" w:cs="Consolas"/>
+          <w:color w:val="000000"/>
+          <w:sz w:val="19"/>
+          <w:szCs w:val="19"/>
+          <w:lang w:val="en-US"/>
+        </w:rPr>
+      </w:pPr>
+      <w:r>
+        <w:rPr>
+          <w:rFonts w:ascii="Consolas" w:hAnsi="Consolas" w:cs="Consolas"/>
+          <w:color w:val="000000"/>
+          <w:sz w:val="19"/>
+          <w:szCs w:val="19"/>
+          <w:lang w:val="en-US"/>
+        </w:rPr>
+        <w:tab/>
+      </w:r>
+      <w:r>
+        <w:rPr>
+          <w:rFonts w:ascii="Consolas" w:hAnsi="Consolas" w:cs="Consolas"/>
+          <w:color w:val="008000"/>
+          <w:sz w:val="19"/>
+          <w:szCs w:val="19"/>
+          <w:lang w:val="en-US"/>
+        </w:rPr>
+        <w:t>// Update is called once per frame</w:t>
+      </w:r>
+    </w:p>
+    <w:p>
+      <w:pPr>
+        <w:autoSpaceDE w:val="0"/>
+        <w:autoSpaceDN w:val="0"/>
+        <w:adjustRightInd w:val="0"/>
+        <w:spacing w:after="0" w:line="240" w:lineRule="auto"/>
+        <w:rPr>
+          <w:rFonts w:ascii="Consolas" w:hAnsi="Consolas" w:cs="Consolas"/>
+          <w:color w:val="000000"/>
+          <w:sz w:val="19"/>
+          <w:szCs w:val="19"/>
+          <w:lang w:val="en-US"/>
+        </w:rPr>
+      </w:pPr>
+      <w:r>
+        <w:rPr>
+          <w:rFonts w:ascii="Consolas" w:hAnsi="Consolas" w:cs="Consolas"/>
+          <w:color w:val="000000"/>
+          <w:sz w:val="19"/>
+          <w:szCs w:val="19"/>
+          <w:lang w:val="en-US"/>
+        </w:rPr>
+        <w:tab/>
+      </w:r>
+      <w:r>
+        <w:rPr>
+          <w:rFonts w:ascii="Consolas" w:hAnsi="Consolas" w:cs="Consolas"/>
+          <w:color w:val="0000FF"/>
+          <w:sz w:val="19"/>
+          <w:szCs w:val="19"/>
+          <w:lang w:val="en-US"/>
+        </w:rPr>
+        <w:t>void</w:t>
+      </w:r>
+      <w:r>
+        <w:rPr>
+          <w:rFonts w:ascii="Consolas" w:hAnsi="Consolas" w:cs="Consolas"/>
+          <w:color w:val="000000"/>
+          <w:sz w:val="19"/>
+          <w:szCs w:val="19"/>
+          <w:lang w:val="en-US"/>
+        </w:rPr>
+        <w:t xml:space="preserve"> </w:t>
+      </w:r>
+      <w:r>
+        <w:rPr>
+          <w:rFonts w:ascii="Consolas" w:hAnsi="Consolas" w:cs="Consolas"/>
+          <w:color w:val="0000FF"/>
+          <w:sz w:val="19"/>
+          <w:szCs w:val="19"/>
+          <w:lang w:val="en-US"/>
+        </w:rPr>
+        <w:t>Update</w:t>
+      </w:r>
+      <w:r>
+        <w:rPr>
+          <w:rFonts w:ascii="Consolas" w:hAnsi="Consolas" w:cs="Consolas"/>
+          <w:color w:val="000000"/>
+          <w:sz w:val="19"/>
+          <w:szCs w:val="19"/>
+          <w:lang w:val="en-US"/>
+        </w:rPr>
+        <w:t xml:space="preserve"> () {</w:t>
+      </w:r>
+    </w:p>
+    <w:p>
+      <w:pPr>
+        <w:autoSpaceDE w:val="0"/>
+        <w:autoSpaceDN w:val="0"/>
+        <w:adjustRightInd w:val="0"/>
+        <w:spacing w:after="0" w:line="240" w:lineRule="auto"/>
+        <w:rPr>
+          <w:rFonts w:ascii="Consolas" w:hAnsi="Consolas" w:cs="Consolas"/>
+          <w:color w:val="000000"/>
+          <w:sz w:val="19"/>
+          <w:szCs w:val="19"/>
+          <w:lang w:val="en-US"/>
+        </w:rPr>
+      </w:pPr>
+      <w:r>
+        <w:rPr>
+          <w:rFonts w:ascii="Consolas" w:hAnsi="Consolas" w:cs="Consolas"/>
+          <w:color w:val="000000"/>
+          <w:sz w:val="19"/>
+          <w:szCs w:val="19"/>
+          <w:lang w:val="en-US"/>
+        </w:rPr>
+        <w:t xml:space="preserve">        </w:t>
+      </w:r>
+      <w:r>
+        <w:rPr>
+          <w:rFonts w:ascii="Consolas" w:hAnsi="Consolas" w:cs="Consolas"/>
+          <w:color w:val="2B91AF"/>
+          <w:sz w:val="19"/>
+          <w:szCs w:val="19"/>
+          <w:lang w:val="en-US"/>
+        </w:rPr>
+        <w:t>Debug</w:t>
+      </w:r>
+      <w:r>
+        <w:rPr>
+          <w:rFonts w:ascii="Consolas" w:hAnsi="Consolas" w:cs="Consolas"/>
+          <w:color w:val="000000"/>
+          <w:sz w:val="19"/>
+          <w:szCs w:val="19"/>
+          <w:lang w:val="en-US"/>
+        </w:rPr>
+        <w:t>.Log(</w:t>
+      </w:r>
+      <w:r>
+        <w:rPr>
+          <w:rFonts w:ascii="Consolas" w:hAnsi="Consolas" w:cs="Consolas"/>
+          <w:color w:val="A31515"/>
+          <w:sz w:val="19"/>
+          <w:szCs w:val="19"/>
+          <w:lang w:val="en-US"/>
+        </w:rPr>
+        <w:t>"X: "</w:t>
+      </w:r>
+      <w:r>
+        <w:rPr>
+          <w:rFonts w:ascii="Consolas" w:hAnsi="Consolas" w:cs="Consolas"/>
+          <w:color w:val="000000"/>
+          <w:sz w:val="19"/>
+          <w:szCs w:val="19"/>
+          <w:lang w:val="en-US"/>
+        </w:rPr>
+        <w:t xml:space="preserve"> + transform.position.x);</w:t>
+      </w:r>
+    </w:p>
+    <w:p>
+      <w:pPr>
+        <w:autoSpaceDE w:val="0"/>
+        <w:autoSpaceDN w:val="0"/>
+        <w:adjustRightInd w:val="0"/>
+        <w:spacing w:after="0" w:line="240" w:lineRule="auto"/>
+        <w:rPr>
+          <w:rFonts w:ascii="Consolas" w:hAnsi="Consolas" w:cs="Consolas"/>
+          <w:color w:val="000000"/>
+          <w:sz w:val="19"/>
+          <w:szCs w:val="19"/>
+          <w:lang w:val="en-US"/>
+        </w:rPr>
+      </w:pPr>
+      <w:r>
+        <w:rPr>
+          <w:rFonts w:ascii="Consolas" w:hAnsi="Consolas" w:cs="Consolas"/>
+          <w:color w:val="000000"/>
+          <w:sz w:val="19"/>
+          <w:szCs w:val="19"/>
+          <w:lang w:val="en-US"/>
+        </w:rPr>
+        <w:t xml:space="preserve">        </w:t>
+      </w:r>
+      <w:r>
+        <w:rPr>
+          <w:rFonts w:ascii="Consolas" w:hAnsi="Consolas" w:cs="Consolas"/>
+          <w:color w:val="008000"/>
+          <w:sz w:val="19"/>
+          <w:szCs w:val="19"/>
+          <w:lang w:val="en-US"/>
+        </w:rPr>
+        <w:t>// Keyboard Input</w:t>
+      </w:r>
+    </w:p>
+    <w:p>
+      <w:pPr>
+        <w:autoSpaceDE w:val="0"/>
+        <w:autoSpaceDN w:val="0"/>
+        <w:adjustRightInd w:val="0"/>
+        <w:spacing w:after="0" w:line="240" w:lineRule="auto"/>
+        <w:rPr>
+          <w:rFonts w:ascii="Consolas" w:hAnsi="Consolas" w:cs="Consolas"/>
+          <w:color w:val="000000"/>
+          <w:sz w:val="19"/>
+          <w:szCs w:val="19"/>
+          <w:lang w:val="en-US"/>
+        </w:rPr>
+      </w:pPr>
+      <w:r>
+        <w:rPr>
+          <w:rFonts w:ascii="Consolas" w:hAnsi="Consolas" w:cs="Consolas"/>
+          <w:color w:val="000000"/>
+          <w:sz w:val="19"/>
+          <w:szCs w:val="19"/>
+          <w:lang w:val="en-US"/>
+        </w:rPr>
+        <w:t xml:space="preserve">        </w:t>
+      </w:r>
+      <w:r>
+        <w:rPr>
+          <w:rFonts w:ascii="Consolas" w:hAnsi="Consolas" w:cs="Consolas"/>
+          <w:color w:val="0000FF"/>
+          <w:sz w:val="19"/>
+          <w:szCs w:val="19"/>
+          <w:lang w:val="en-US"/>
+        </w:rPr>
+        <w:t>if</w:t>
+      </w:r>
+      <w:r>
+        <w:rPr>
+          <w:rFonts w:ascii="Consolas" w:hAnsi="Consolas" w:cs="Consolas"/>
+          <w:color w:val="000000"/>
+          <w:sz w:val="19"/>
+          <w:szCs w:val="19"/>
+          <w:lang w:val="en-US"/>
+        </w:rPr>
+        <w:t xml:space="preserve"> (</w:t>
+      </w:r>
+      <w:r>
+        <w:rPr>
+          <w:rFonts w:ascii="Consolas" w:hAnsi="Consolas" w:cs="Consolas"/>
+          <w:color w:val="2B91AF"/>
+          <w:sz w:val="19"/>
+          <w:szCs w:val="19"/>
+          <w:lang w:val="en-US"/>
+        </w:rPr>
+        <w:t>Input</w:t>
+      </w:r>
+      <w:r>
+        <w:rPr>
+          <w:rFonts w:ascii="Consolas" w:hAnsi="Consolas" w:cs="Consolas"/>
+          <w:color w:val="000000"/>
+          <w:sz w:val="19"/>
+          <w:szCs w:val="19"/>
+          <w:lang w:val="en-US"/>
+        </w:rPr>
+        <w:t>.GetKey(</w:t>
+      </w:r>
+      <w:r>
+        <w:rPr>
+          <w:rFonts w:ascii="Consolas" w:hAnsi="Consolas" w:cs="Consolas"/>
+          <w:color w:val="A31515"/>
+          <w:sz w:val="19"/>
+          <w:szCs w:val="19"/>
+          <w:lang w:val="en-US"/>
+        </w:rPr>
+        <w:t>"d"</w:t>
+      </w:r>
+      <w:r>
+        <w:rPr>
+          <w:rFonts w:ascii="Consolas" w:hAnsi="Consolas" w:cs="Consolas"/>
+          <w:color w:val="000000"/>
+          <w:sz w:val="19"/>
+          <w:szCs w:val="19"/>
+          <w:lang w:val="en-US"/>
+        </w:rPr>
+        <w:t>))</w:t>
+      </w:r>
+    </w:p>
+    <w:p>
+      <w:pPr>
+        <w:autoSpaceDE w:val="0"/>
+        <w:autoSpaceDN w:val="0"/>
+        <w:adjustRightInd w:val="0"/>
+        <w:spacing w:after="0" w:line="240" w:lineRule="auto"/>
+        <w:rPr>
+          <w:rFonts w:ascii="Consolas" w:hAnsi="Consolas" w:cs="Consolas"/>
+          <w:color w:val="000000"/>
+          <w:sz w:val="19"/>
+          <w:szCs w:val="19"/>
+          <w:lang w:val="en-US"/>
+        </w:rPr>
+      </w:pPr>
+      <w:r>
+        <w:rPr>
+          <w:rFonts w:ascii="Consolas" w:hAnsi="Consolas" w:cs="Consolas"/>
+          <w:color w:val="000000"/>
+          <w:sz w:val="19"/>
+          <w:szCs w:val="19"/>
+          <w:lang w:val="en-US"/>
+        </w:rPr>
+        <w:t xml:space="preserve">            transform.Translate(0.1f, 0, 0);</w:t>
+      </w:r>
+    </w:p>
+    <w:p>
+      <w:pPr>
+        <w:autoSpaceDE w:val="0"/>
+        <w:autoSpaceDN w:val="0"/>
+        <w:adjustRightInd w:val="0"/>
+        <w:spacing w:after="0" w:line="240" w:lineRule="auto"/>
+        <w:rPr>
+          <w:rFonts w:ascii="Consolas" w:hAnsi="Consolas" w:cs="Consolas"/>
+          <w:color w:val="000000"/>
+          <w:sz w:val="19"/>
+          <w:szCs w:val="19"/>
+          <w:lang w:val="en-US"/>
+        </w:rPr>
+      </w:pPr>
+      <w:r>
+        <w:rPr>
+          <w:rFonts w:ascii="Consolas" w:hAnsi="Consolas" w:cs="Consolas"/>
+          <w:color w:val="000000"/>
+          <w:sz w:val="19"/>
+          <w:szCs w:val="19"/>
+          <w:lang w:val="en-US"/>
+        </w:rPr>
+        <w:t xml:space="preserve">        </w:t>
+      </w:r>
+      <w:r>
+        <w:rPr>
+          <w:rFonts w:ascii="Consolas" w:hAnsi="Consolas" w:cs="Consolas"/>
+          <w:color w:val="0000FF"/>
+          <w:sz w:val="19"/>
+          <w:szCs w:val="19"/>
+          <w:lang w:val="en-US"/>
+        </w:rPr>
+        <w:t>if</w:t>
+      </w:r>
+      <w:r>
+        <w:rPr>
+          <w:rFonts w:ascii="Consolas" w:hAnsi="Consolas" w:cs="Consolas"/>
+          <w:color w:val="000000"/>
+          <w:sz w:val="19"/>
+          <w:szCs w:val="19"/>
+          <w:lang w:val="en-US"/>
+        </w:rPr>
+        <w:t xml:space="preserve"> (</w:t>
+      </w:r>
+      <w:r>
+        <w:rPr>
+          <w:rFonts w:ascii="Consolas" w:hAnsi="Consolas" w:cs="Consolas"/>
+          <w:color w:val="2B91AF"/>
+          <w:sz w:val="19"/>
+          <w:szCs w:val="19"/>
+          <w:lang w:val="en-US"/>
+        </w:rPr>
+        <w:t>Input</w:t>
+      </w:r>
+      <w:r>
+        <w:rPr>
+          <w:rFonts w:ascii="Consolas" w:hAnsi="Consolas" w:cs="Consolas"/>
+          <w:color w:val="000000"/>
+          <w:sz w:val="19"/>
+          <w:szCs w:val="19"/>
+          <w:lang w:val="en-US"/>
+        </w:rPr>
+        <w:t>.GetKey(</w:t>
+      </w:r>
+      <w:r>
+        <w:rPr>
+          <w:rFonts w:ascii="Consolas" w:hAnsi="Consolas" w:cs="Consolas"/>
+          <w:color w:val="A31515"/>
+          <w:sz w:val="19"/>
+          <w:szCs w:val="19"/>
+          <w:lang w:val="en-US"/>
+        </w:rPr>
+        <w:t>"a"</w:t>
+      </w:r>
+      <w:r>
+        <w:rPr>
+          <w:rFonts w:ascii="Consolas" w:hAnsi="Consolas" w:cs="Consolas"/>
+          <w:color w:val="000000"/>
+          <w:sz w:val="19"/>
+          <w:szCs w:val="19"/>
+          <w:lang w:val="en-US"/>
+        </w:rPr>
+        <w:t>))</w:t>
+      </w:r>
+    </w:p>
+    <w:p>
+      <w:pPr>
+        <w:autoSpaceDE w:val="0"/>
+        <w:autoSpaceDN w:val="0"/>
+        <w:adjustRightInd w:val="0"/>
+        <w:spacing w:after="0" w:line="240" w:lineRule="auto"/>
+        <w:rPr>
+          <w:rFonts w:ascii="Consolas" w:hAnsi="Consolas" w:cs="Consolas"/>
+          <w:color w:val="000000"/>
+          <w:sz w:val="19"/>
+          <w:szCs w:val="19"/>
+          <w:lang w:val="en-US"/>
+        </w:rPr>
+      </w:pPr>
+      <w:r>
+        <w:rPr>
+          <w:rFonts w:ascii="Consolas" w:hAnsi="Consolas" w:cs="Consolas"/>
+          <w:color w:val="000000"/>
+          <w:sz w:val="19"/>
+          <w:szCs w:val="19"/>
+          <w:lang w:val="en-US"/>
+        </w:rPr>
+        <w:t xml:space="preserve">            transform.Translate(-0.1f, 0, 0);</w:t>
+      </w:r>
+    </w:p>
+    <w:p>
+      <w:pPr>
+        <w:autoSpaceDE w:val="0"/>
+        <w:autoSpaceDN w:val="0"/>
+        <w:adjustRightInd w:val="0"/>
+        <w:spacing w:after="0" w:line="240" w:lineRule="auto"/>
+        <w:rPr>
+          <w:rFonts w:ascii="Consolas" w:hAnsi="Consolas" w:cs="Consolas"/>
+          <w:color w:val="000000"/>
+          <w:sz w:val="19"/>
+          <w:szCs w:val="19"/>
+          <w:lang w:val="en-US"/>
+        </w:rPr>
+      </w:pPr>
+      <w:r>
+        <w:rPr>
+          <w:rFonts w:ascii="Consolas" w:hAnsi="Consolas" w:cs="Consolas"/>
+          <w:color w:val="000000"/>
+          <w:sz w:val="19"/>
+          <w:szCs w:val="19"/>
+          <w:lang w:val="en-US"/>
+        </w:rPr>
+        <w:t xml:space="preserve">        </w:t>
+      </w:r>
+      <w:r>
+        <w:rPr>
+          <w:rFonts w:ascii="Consolas" w:hAnsi="Consolas" w:cs="Consolas"/>
+          <w:color w:val="008000"/>
+          <w:sz w:val="19"/>
+          <w:szCs w:val="19"/>
+          <w:lang w:val="en-US"/>
+        </w:rPr>
+        <w:t>// End of Keyboard Input</w:t>
+      </w:r>
+    </w:p>
+    <w:p>
+      <w:pPr>
+        <w:autoSpaceDE w:val="0"/>
+        <w:autoSpaceDN w:val="0"/>
+        <w:adjustRightInd w:val="0"/>
+        <w:spacing w:after="0" w:line="240" w:lineRule="auto"/>
+        <w:rPr>
+          <w:rFonts w:ascii="Consolas" w:hAnsi="Consolas" w:cs="Consolas"/>
+          <w:color w:val="000000"/>
+          <w:sz w:val="19"/>
+          <w:szCs w:val="19"/>
+          <w:lang w:val="en-US"/>
+        </w:rPr>
+      </w:pPr>
+      <w:r>
+        <w:rPr>
+          <w:rFonts w:ascii="Consolas" w:hAnsi="Consolas" w:cs="Consolas"/>
+          <w:color w:val="000000"/>
+          <w:sz w:val="19"/>
+          <w:szCs w:val="19"/>
+          <w:lang w:val="en-US"/>
+        </w:rPr>
+        <w:t xml:space="preserve">        </w:t>
+      </w:r>
+    </w:p>
+    <w:p>
+      <w:pPr>
+        <w:autoSpaceDE w:val="0"/>
+        <w:autoSpaceDN w:val="0"/>
+        <w:adjustRightInd w:val="0"/>
+        <w:spacing w:after="0" w:line="240" w:lineRule="auto"/>
+        <w:rPr>
+          <w:rFonts w:ascii="Consolas" w:hAnsi="Consolas" w:cs="Consolas"/>
+          <w:color w:val="000000"/>
+          <w:sz w:val="19"/>
+          <w:szCs w:val="19"/>
+          <w:lang w:val="en-US"/>
+        </w:rPr>
+      </w:pPr>
+      <w:r>
+        <w:rPr>
+          <w:rFonts w:ascii="Consolas" w:hAnsi="Consolas" w:cs="Consolas"/>
+          <w:color w:val="000000"/>
+          <w:sz w:val="19"/>
+          <w:szCs w:val="19"/>
+          <w:lang w:val="en-US"/>
+        </w:rPr>
+        <w:t xml:space="preserve">        </w:t>
+      </w:r>
+      <w:r>
+        <w:rPr>
+          <w:rFonts w:ascii="Consolas" w:hAnsi="Consolas" w:cs="Consolas"/>
+          <w:color w:val="008000"/>
+          <w:sz w:val="19"/>
+          <w:szCs w:val="19"/>
+          <w:lang w:val="en-US"/>
+        </w:rPr>
+        <w:t>// Accelerometer Input</w:t>
+      </w:r>
+    </w:p>
+    <w:p>
+      <w:pPr>
+        <w:autoSpaceDE w:val="0"/>
+        <w:autoSpaceDN w:val="0"/>
+        <w:adjustRightInd w:val="0"/>
+        <w:spacing w:after="0" w:line="240" w:lineRule="auto"/>
+        <w:rPr>
+          <w:rFonts w:ascii="Consolas" w:hAnsi="Consolas" w:cs="Consolas"/>
+          <w:color w:val="000000"/>
+          <w:sz w:val="19"/>
+          <w:szCs w:val="19"/>
+          <w:lang w:val="en-US"/>
+        </w:rPr>
+      </w:pPr>
+      <w:r>
+        <w:rPr>
+          <w:rFonts w:ascii="Consolas" w:hAnsi="Consolas" w:cs="Consolas"/>
+          <w:color w:val="000000"/>
+          <w:sz w:val="19"/>
+          <w:szCs w:val="19"/>
+          <w:lang w:val="en-US"/>
+        </w:rPr>
+        <w:t xml:space="preserve">        transform.Translate(</w:t>
+      </w:r>
+      <w:r>
+        <w:rPr>
+          <w:rFonts w:ascii="Consolas" w:hAnsi="Consolas" w:cs="Consolas"/>
+          <w:color w:val="2B91AF"/>
+          <w:sz w:val="19"/>
+          <w:szCs w:val="19"/>
+          <w:lang w:val="en-US"/>
+        </w:rPr>
+        <w:t>Input</w:t>
+      </w:r>
+      <w:r>
+        <w:rPr>
+          <w:rFonts w:ascii="Consolas" w:hAnsi="Consolas" w:cs="Consolas"/>
+          <w:color w:val="000000"/>
+          <w:sz w:val="19"/>
+          <w:szCs w:val="19"/>
+          <w:lang w:val="en-US"/>
+        </w:rPr>
+        <w:t>.acceleration.x, 0, 0);</w:t>
+      </w:r>
+    </w:p>
+    <w:p>
+      <w:pPr>
+        <w:autoSpaceDE w:val="0"/>
+        <w:autoSpaceDN w:val="0"/>
+        <w:adjustRightInd w:val="0"/>
+        <w:spacing w:after="0" w:line="240" w:lineRule="auto"/>
+        <w:rPr>
+          <w:rFonts w:ascii="Consolas" w:hAnsi="Consolas" w:cs="Consolas"/>
+          <w:color w:val="000000"/>
+          <w:sz w:val="19"/>
+          <w:szCs w:val="19"/>
+          <w:lang w:val="en-US"/>
+        </w:rPr>
+      </w:pPr>
+      <w:r>
+        <w:rPr>
+          <w:rFonts w:ascii="Consolas" w:hAnsi="Consolas" w:cs="Consolas"/>
+          <w:color w:val="000000"/>
+          <w:sz w:val="19"/>
+          <w:szCs w:val="19"/>
+          <w:lang w:val="en-US"/>
+        </w:rPr>
+        <w:t xml:space="preserve">        </w:t>
+      </w:r>
+      <w:r>
+        <w:rPr>
+          <w:rFonts w:ascii="Consolas" w:hAnsi="Consolas" w:cs="Consolas"/>
+          <w:color w:val="008000"/>
+          <w:sz w:val="19"/>
+          <w:szCs w:val="19"/>
+          <w:lang w:val="en-US"/>
+        </w:rPr>
+        <w:t>// End of Accelerometer Input</w:t>
+      </w:r>
+    </w:p>
+    <w:p>
+      <w:pPr>
+        <w:autoSpaceDE w:val="0"/>
+        <w:autoSpaceDN w:val="0"/>
+        <w:adjustRightInd w:val="0"/>
+        <w:spacing w:after="0" w:line="240" w:lineRule="auto"/>
+        <w:rPr>
+          <w:rFonts w:ascii="Consolas" w:hAnsi="Consolas" w:cs="Consolas"/>
+          <w:color w:val="000000"/>
+          <w:sz w:val="19"/>
+          <w:szCs w:val="19"/>
+          <w:lang w:val="en-US"/>
+        </w:rPr>
+      </w:pPr>
+      <w:r>
+        <w:rPr>
+          <w:rFonts w:ascii="Consolas" w:hAnsi="Consolas" w:cs="Consolas"/>
+          <w:color w:val="000000"/>
+          <w:sz w:val="19"/>
+          <w:szCs w:val="19"/>
+          <w:lang w:val="en-US"/>
+        </w:rPr>
+        <w:t xml:space="preserve">        </w:t>
+      </w:r>
+    </w:p>
+    <w:p>
+      <w:pPr>
+        <w:autoSpaceDE w:val="0"/>
+        <w:autoSpaceDN w:val="0"/>
+        <w:adjustRightInd w:val="0"/>
+        <w:spacing w:after="0" w:line="240" w:lineRule="auto"/>
+        <w:rPr>
+          <w:rFonts w:ascii="Consolas" w:hAnsi="Consolas" w:cs="Consolas"/>
+          <w:color w:val="000000"/>
+          <w:sz w:val="19"/>
+          <w:szCs w:val="19"/>
+          <w:lang w:val="en-US"/>
+        </w:rPr>
+      </w:pPr>
+      <w:r>
+        <w:rPr>
+          <w:rFonts w:ascii="Consolas" w:hAnsi="Consolas" w:cs="Consolas"/>
+          <w:color w:val="000000"/>
+          <w:sz w:val="19"/>
+          <w:szCs w:val="19"/>
+          <w:lang w:val="en-US"/>
+        </w:rPr>
+        <w:t xml:space="preserve">        </w:t>
+      </w:r>
+      <w:r>
+        <w:rPr>
+          <w:rFonts w:ascii="Consolas" w:hAnsi="Consolas" w:cs="Consolas"/>
+          <w:color w:val="008000"/>
+          <w:sz w:val="19"/>
+          <w:szCs w:val="19"/>
+          <w:lang w:val="en-US"/>
+        </w:rPr>
+        <w:t>// Border of Movement</w:t>
+      </w:r>
+    </w:p>
+    <w:p>
+      <w:pPr>
+        <w:autoSpaceDE w:val="0"/>
+        <w:autoSpaceDN w:val="0"/>
+        <w:adjustRightInd w:val="0"/>
+        <w:spacing w:after="0" w:line="240" w:lineRule="auto"/>
+        <w:rPr>
+          <w:rFonts w:ascii="Consolas" w:hAnsi="Consolas" w:cs="Consolas"/>
+          <w:color w:val="000000"/>
+          <w:sz w:val="19"/>
+          <w:szCs w:val="19"/>
+          <w:lang w:val="en-US"/>
+        </w:rPr>
+      </w:pPr>
+      <w:r>
+        <w:rPr>
+          <w:rFonts w:ascii="Consolas" w:hAnsi="Consolas" w:cs="Consolas"/>
+          <w:color w:val="000000"/>
+          <w:sz w:val="19"/>
+          <w:szCs w:val="19"/>
+          <w:lang w:val="en-US"/>
+        </w:rPr>
+        <w:t xml:space="preserve">        </w:t>
+      </w:r>
+      <w:r>
+        <w:rPr>
+          <w:rFonts w:ascii="Consolas" w:hAnsi="Consolas" w:cs="Consolas"/>
+          <w:color w:val="0000FF"/>
+          <w:sz w:val="19"/>
+          <w:szCs w:val="19"/>
+          <w:lang w:val="en-US"/>
+        </w:rPr>
+        <w:t>if</w:t>
+      </w:r>
+      <w:r>
+        <w:rPr>
+          <w:rFonts w:ascii="Consolas" w:hAnsi="Consolas" w:cs="Consolas"/>
+          <w:color w:val="000000"/>
+          <w:sz w:val="19"/>
+          <w:szCs w:val="19"/>
+          <w:lang w:val="en-US"/>
+        </w:rPr>
+        <w:t xml:space="preserve"> (transform.position.x &gt;= </w:t>
+      </w:r>
+      <w:r>
+        <w:rPr>
+          <w:rFonts w:ascii="Consolas" w:hAnsi="Consolas" w:cs="Consolas"/>
+          <w:color w:val="2B91AF"/>
+          <w:sz w:val="19"/>
+          <w:szCs w:val="19"/>
+          <w:lang w:val="en-US"/>
+        </w:rPr>
+        <w:t>Screen</w:t>
+      </w:r>
+      <w:r>
+        <w:rPr>
+          <w:rFonts w:ascii="Consolas" w:hAnsi="Consolas" w:cs="Consolas"/>
+          <w:color w:val="000000"/>
+          <w:sz w:val="19"/>
+          <w:szCs w:val="19"/>
+          <w:lang w:val="en-US"/>
+        </w:rPr>
+        <w:t>.width / 100)</w:t>
+      </w:r>
+    </w:p>
+    <w:p>
+      <w:pPr>
+        <w:autoSpaceDE w:val="0"/>
+        <w:autoSpaceDN w:val="0"/>
+        <w:adjustRightInd w:val="0"/>
+        <w:spacing w:after="0" w:line="240" w:lineRule="auto"/>
+        <w:rPr>
+          <w:rFonts w:ascii="Consolas" w:hAnsi="Consolas" w:cs="Consolas"/>
+          <w:color w:val="000000"/>
+          <w:sz w:val="19"/>
+          <w:szCs w:val="19"/>
+          <w:lang w:val="en-US"/>
+        </w:rPr>
+      </w:pPr>
+      <w:r>
+        <w:rPr>
+          <w:rFonts w:ascii="Consolas" w:hAnsi="Consolas" w:cs="Consolas"/>
+          <w:color w:val="000000"/>
+          <w:sz w:val="19"/>
+          <w:szCs w:val="19"/>
+          <w:lang w:val="en-US"/>
+        </w:rPr>
+        <w:t xml:space="preserve">            transform.position = </w:t>
+      </w:r>
+      <w:r>
+        <w:rPr>
+          <w:rFonts w:ascii="Consolas" w:hAnsi="Consolas" w:cs="Consolas"/>
+          <w:color w:val="0000FF"/>
+          <w:sz w:val="19"/>
+          <w:szCs w:val="19"/>
+          <w:lang w:val="en-US"/>
+        </w:rPr>
+        <w:t>new</w:t>
+      </w:r>
+      <w:r>
+        <w:rPr>
+          <w:rFonts w:ascii="Consolas" w:hAnsi="Consolas" w:cs="Consolas"/>
+          <w:color w:val="000000"/>
+          <w:sz w:val="19"/>
+          <w:szCs w:val="19"/>
+          <w:lang w:val="en-US"/>
+        </w:rPr>
+        <w:t xml:space="preserve"> </w:t>
+      </w:r>
+      <w:r>
+        <w:rPr>
+          <w:rFonts w:ascii="Consolas" w:hAnsi="Consolas" w:cs="Consolas"/>
+          <w:color w:val="2B91AF"/>
+          <w:sz w:val="19"/>
+          <w:szCs w:val="19"/>
+          <w:lang w:val="en-US"/>
+        </w:rPr>
+        <w:t>Vector2</w:t>
+      </w:r>
+      <w:r>
+        <w:rPr>
+          <w:rFonts w:ascii="Consolas" w:hAnsi="Consolas" w:cs="Consolas"/>
+          <w:color w:val="000000"/>
+          <w:sz w:val="19"/>
+          <w:szCs w:val="19"/>
+          <w:lang w:val="en-US"/>
+        </w:rPr>
+        <w:t>(</w:t>
+      </w:r>
+      <w:r>
+        <w:rPr>
+          <w:rFonts w:ascii="Consolas" w:hAnsi="Consolas" w:cs="Consolas"/>
+          <w:color w:val="2B91AF"/>
+          <w:sz w:val="19"/>
+          <w:szCs w:val="19"/>
+          <w:lang w:val="en-US"/>
+        </w:rPr>
+        <w:t>Screen</w:t>
+      </w:r>
+      <w:r>
+        <w:rPr>
+          <w:rFonts w:ascii="Consolas" w:hAnsi="Consolas" w:cs="Consolas"/>
+          <w:color w:val="000000"/>
+          <w:sz w:val="19"/>
+          <w:szCs w:val="19"/>
+          <w:lang w:val="en-US"/>
+        </w:rPr>
+        <w:t>.width / 100 - 0.1f, transform.position.y);</w:t>
+      </w:r>
+    </w:p>
+    <w:p>
+      <w:pPr>
+        <w:autoSpaceDE w:val="0"/>
+        <w:autoSpaceDN w:val="0"/>
+        <w:adjustRightInd w:val="0"/>
+        <w:spacing w:after="0" w:line="240" w:lineRule="auto"/>
+        <w:rPr>
+          <w:rFonts w:ascii="Consolas" w:hAnsi="Consolas" w:cs="Consolas"/>
+          <w:color w:val="000000"/>
+          <w:sz w:val="19"/>
+          <w:szCs w:val="19"/>
+          <w:lang w:val="en-US"/>
+        </w:rPr>
+      </w:pPr>
+      <w:r>
+        <w:rPr>
+          <w:rFonts w:ascii="Consolas" w:hAnsi="Consolas" w:cs="Consolas"/>
+          <w:color w:val="000000"/>
+          <w:sz w:val="19"/>
+          <w:szCs w:val="19"/>
+          <w:lang w:val="en-US"/>
+        </w:rPr>
+        <w:t xml:space="preserve">        </w:t>
+      </w:r>
+      <w:r>
+        <w:rPr>
+          <w:rFonts w:ascii="Consolas" w:hAnsi="Consolas" w:cs="Consolas"/>
+          <w:color w:val="0000FF"/>
+          <w:sz w:val="19"/>
+          <w:szCs w:val="19"/>
+          <w:lang w:val="en-US"/>
+        </w:rPr>
+        <w:t>if</w:t>
+      </w:r>
+      <w:r>
+        <w:rPr>
+          <w:rFonts w:ascii="Consolas" w:hAnsi="Consolas" w:cs="Consolas"/>
+          <w:color w:val="000000"/>
+          <w:sz w:val="19"/>
+          <w:szCs w:val="19"/>
+          <w:lang w:val="en-US"/>
+        </w:rPr>
+        <w:t xml:space="preserve"> (transform.position.x &lt;= -</w:t>
+      </w:r>
+      <w:r>
+        <w:rPr>
+          <w:rFonts w:ascii="Consolas" w:hAnsi="Consolas" w:cs="Consolas"/>
+          <w:color w:val="2B91AF"/>
+          <w:sz w:val="19"/>
+          <w:szCs w:val="19"/>
+          <w:lang w:val="en-US"/>
+        </w:rPr>
+        <w:t>Screen</w:t>
+      </w:r>
+      <w:r>
+        <w:rPr>
+          <w:rFonts w:ascii="Consolas" w:hAnsi="Consolas" w:cs="Consolas"/>
+          <w:color w:val="000000"/>
+          <w:sz w:val="19"/>
+          <w:szCs w:val="19"/>
+          <w:lang w:val="en-US"/>
+        </w:rPr>
+        <w:t>.width / 100)</w:t>
+      </w:r>
+    </w:p>
+    <w:p>
+      <w:pPr>
+        <w:autoSpaceDE w:val="0"/>
+        <w:autoSpaceDN w:val="0"/>
+        <w:adjustRightInd w:val="0"/>
+        <w:spacing w:after="0" w:line="240" w:lineRule="auto"/>
+        <w:rPr>
+          <w:rFonts w:ascii="Consolas" w:hAnsi="Consolas" w:cs="Consolas"/>
+          <w:color w:val="000000"/>
+          <w:sz w:val="19"/>
+          <w:szCs w:val="19"/>
+          <w:lang w:val="en-US"/>
+        </w:rPr>
+      </w:pPr>
+      <w:r>
+        <w:rPr>
+          <w:rFonts w:ascii="Consolas" w:hAnsi="Consolas" w:cs="Consolas"/>
+          <w:color w:val="000000"/>
+          <w:sz w:val="19"/>
+          <w:szCs w:val="19"/>
+          <w:lang w:val="en-US"/>
+        </w:rPr>
+        <w:t xml:space="preserve">            transform.position = </w:t>
+      </w:r>
+      <w:r>
+        <w:rPr>
+          <w:rFonts w:ascii="Consolas" w:hAnsi="Consolas" w:cs="Consolas"/>
+          <w:color w:val="0000FF"/>
+          <w:sz w:val="19"/>
+          <w:szCs w:val="19"/>
+          <w:lang w:val="en-US"/>
+        </w:rPr>
+        <w:t>new</w:t>
+      </w:r>
+      <w:r>
+        <w:rPr>
+          <w:rFonts w:ascii="Consolas" w:hAnsi="Consolas" w:cs="Consolas"/>
+          <w:color w:val="000000"/>
+          <w:sz w:val="19"/>
+          <w:szCs w:val="19"/>
+          <w:lang w:val="en-US"/>
+        </w:rPr>
+        <w:t xml:space="preserve"> </w:t>
+      </w:r>
+      <w:r>
+        <w:rPr>
+          <w:rFonts w:ascii="Consolas" w:hAnsi="Consolas" w:cs="Consolas"/>
+          <w:color w:val="2B91AF"/>
+          <w:sz w:val="19"/>
+          <w:szCs w:val="19"/>
+          <w:lang w:val="en-US"/>
+        </w:rPr>
+        <w:t>Vector2</w:t>
+      </w:r>
+      <w:r>
+        <w:rPr>
+          <w:rFonts w:ascii="Consolas" w:hAnsi="Consolas" w:cs="Consolas"/>
+          <w:color w:val="000000"/>
+          <w:sz w:val="19"/>
+          <w:szCs w:val="19"/>
+          <w:lang w:val="en-US"/>
+        </w:rPr>
+        <w:t>(-</w:t>
+      </w:r>
+      <w:r>
+        <w:rPr>
+          <w:rFonts w:ascii="Consolas" w:hAnsi="Consolas" w:cs="Consolas"/>
+          <w:color w:val="2B91AF"/>
+          <w:sz w:val="19"/>
+          <w:szCs w:val="19"/>
+          <w:lang w:val="en-US"/>
+        </w:rPr>
+        <w:t>Screen</w:t>
+      </w:r>
+      <w:r>
+        <w:rPr>
+          <w:rFonts w:ascii="Consolas" w:hAnsi="Consolas" w:cs="Consolas"/>
+          <w:color w:val="000000"/>
+          <w:sz w:val="19"/>
+          <w:szCs w:val="19"/>
+          <w:lang w:val="en-US"/>
+        </w:rPr>
+        <w:t>.width / 100 + 0.1f, transform.position.y);</w:t>
+      </w:r>
+    </w:p>
+    <w:p>
+      <w:pPr>
+        <w:autoSpaceDE w:val="0"/>
+        <w:autoSpaceDN w:val="0"/>
+        <w:adjustRightInd w:val="0"/>
+        <w:spacing w:after="0" w:line="240" w:lineRule="auto"/>
+        <w:rPr>
+          <w:rFonts w:ascii="Consolas" w:hAnsi="Consolas" w:cs="Consolas"/>
+          <w:color w:val="000000"/>
+          <w:sz w:val="19"/>
+          <w:szCs w:val="19"/>
+          <w:lang w:val="en-US"/>
+        </w:rPr>
+      </w:pPr>
+      <w:r>
+        <w:rPr>
+          <w:rFonts w:ascii="Consolas" w:hAnsi="Consolas" w:cs="Consolas"/>
+          <w:color w:val="000000"/>
+          <w:sz w:val="19"/>
+          <w:szCs w:val="19"/>
+          <w:lang w:val="en-US"/>
+        </w:rPr>
+        <w:t xml:space="preserve">        </w:t>
+      </w:r>
+      <w:r>
+        <w:rPr>
+          <w:rFonts w:ascii="Consolas" w:hAnsi="Consolas" w:cs="Consolas"/>
+          <w:color w:val="008000"/>
+          <w:sz w:val="19"/>
+          <w:szCs w:val="19"/>
+          <w:lang w:val="en-US"/>
+        </w:rPr>
+        <w:t>// End of Border of Movement</w:t>
+      </w:r>
+    </w:p>
+    <w:p>
+      <w:pPr>
+        <w:autoSpaceDE w:val="0"/>
+        <w:autoSpaceDN w:val="0"/>
+        <w:adjustRightInd w:val="0"/>
+        <w:spacing w:after="0" w:line="240" w:lineRule="auto"/>
+        <w:rPr>
+          <w:rFonts w:ascii="Consolas" w:hAnsi="Consolas" w:cs="Consolas"/>
+          <w:color w:val="000000"/>
+          <w:sz w:val="19"/>
+          <w:szCs w:val="19"/>
+          <w:lang w:val="en-US"/>
+        </w:rPr>
+      </w:pPr>
+      <w:r>
+        <w:rPr>
+          <w:rFonts w:ascii="Consolas" w:hAnsi="Consolas" w:cs="Consolas"/>
+          <w:color w:val="000000"/>
+          <w:sz w:val="19"/>
+          <w:szCs w:val="19"/>
+          <w:lang w:val="en-US"/>
+        </w:rPr>
+        <w:t xml:space="preserve">    }</w:t>
+      </w:r>
+    </w:p>
+    <w:p>
+      <w:pPr>
+        <w:autoSpaceDE w:val="0"/>
+        <w:autoSpaceDN w:val="0"/>
+        <w:adjustRightInd w:val="0"/>
+        <w:spacing w:after="0" w:line="240" w:lineRule="auto"/>
+        <w:rPr>
+          <w:rFonts w:ascii="Consolas" w:hAnsi="Consolas" w:cs="Consolas"/>
+          <w:color w:val="000000"/>
+          <w:sz w:val="19"/>
+          <w:szCs w:val="19"/>
+          <w:lang w:val="en-US"/>
+        </w:rPr>
+      </w:pPr>
+      <w:r>
+        <w:rPr>
+          <w:rFonts w:ascii="Consolas" w:hAnsi="Consolas" w:cs="Consolas"/>
+          <w:color w:val="000000"/>
+          <w:sz w:val="19"/>
+          <w:szCs w:val="19"/>
+          <w:lang w:val="en-US"/>
+        </w:rPr>
+        <w:t>}</w:t>
+      </w:r>
+      <w:r>
+        <w:rPr>
           <w:rFonts w:ascii="Baskerville Old Face" w:hAnsi="Baskerville Old Face"/>
           <w:sz w:val="40"/>
           <w:szCs w:val="40"/>
           <w:lang w:val="en-US"/>
         </w:rPr>
-        <w:t>Hand Ball</w:t>
-      </w:r>
-    </w:p>
-    <w:p>
-      <w:pPr>
-        <w:spacing w:after="0"/>
+        <w:br/>
+      </w:r>
+      <w:r>
         <w:rPr>
           <w:rFonts w:ascii="Baskerville Old Face" w:hAnsi="Baskerville Old Face"/>
           <w:sz w:val="40"/>
           <w:szCs w:val="40"/>
           <w:lang w:val="en-US"/>
         </w:rPr>
-      </w:pPr>
-      <w:r>
-        <w:rPr>
-          <w:rFonts w:ascii="Baskerville Old Face" w:hAnsi="Baskerville Old Face"/>
-          <w:sz w:val="40"/>
-          <w:szCs w:val="40"/>
-          <w:lang w:val="en-US"/>
-        </w:rPr>
-        <w:br w:type="page"/>
-      </w:r>
-    </w:p>
-    <w:p>
-      <w:pPr>
-        <w:spacing w:after="0"/>
-        <w:rPr>
-          <w:rFonts w:ascii="Baskerville Old Face" w:hAnsi="Baskerville Old Face"/>
-          <w:sz w:val="40"/>
-          <w:szCs w:val="40"/>
-          <w:lang w:val="en-US"/>
-        </w:rPr>
-      </w:pPr>
-      <w:proofErr w:type="gramStart"/>
-      <w:r>
-        <w:rPr>
-          <w:rFonts w:ascii="Baskerville Old Face" w:hAnsi="Baskerville Old Face"/>
-          <w:sz w:val="40"/>
-          <w:szCs w:val="40"/>
-          <w:lang w:val="en-US"/>
-        </w:rPr>
-        <w:lastRenderedPageBreak/>
-        <w:t>Artist :</w:t>
-      </w:r>
-      <w:proofErr w:type="gramEnd"/>
-      <w:r>
-        <w:rPr>
-          <w:rFonts w:ascii="Baskerville Old Face" w:hAnsi="Baskerville Old Face"/>
-          <w:sz w:val="40"/>
-          <w:szCs w:val="40"/>
-          <w:lang w:val="en-US"/>
-        </w:rPr>
-        <w:t xml:space="preserve"> </w:t>
-      </w:r>
-      <w:r>
-        <w:rPr>
-          <w:rFonts w:ascii="Baskerville Old Face" w:hAnsi="Baskerville Old Face"/>
-          <w:sz w:val="40"/>
-          <w:szCs w:val="40"/>
-          <w:lang w:val="en-US"/>
-        </w:rPr>
         <w:br/>
       </w:r>
-    </w:p>
-    <w:p>
-      <w:pPr>
-        <w:spacing w:after="0"/>
-        <w:rPr>
-          <w:rFonts w:ascii="Baskerville Old Face" w:hAnsi="Baskerville Old Face"/>
-          <w:sz w:val="40"/>
-          <w:szCs w:val="40"/>
-          <w:lang w:val="en-US"/>
-        </w:rPr>
-      </w:pPr>
-      <w:r>
-        <w:rPr>
-          <w:rFonts w:ascii="Baskerville Old Face" w:hAnsi="Baskerville Old Face"/>
-          <w:sz w:val="40"/>
-          <w:szCs w:val="40"/>
-          <w:lang w:val="en-US"/>
-        </w:rPr>
-        <w:br w:type="column"/>
-      </w:r>
-      <w:proofErr w:type="gramStart"/>
-      <w:r>
-        <w:rPr>
-          <w:rFonts w:ascii="Baskerville Old Face" w:hAnsi="Baskerville Old Face"/>
-          <w:sz w:val="40"/>
-          <w:szCs w:val="40"/>
-          <w:lang w:val="en-US"/>
-        </w:rPr>
-        <w:lastRenderedPageBreak/>
-        <w:t>Programmer :</w:t>
-      </w:r>
-      <w:proofErr w:type="gramEnd"/>
-      <w:r>
-        <w:rPr>
-          <w:rFonts w:ascii="Baskerville Old Face" w:hAnsi="Baskerville Old Face"/>
-          <w:sz w:val="40"/>
-          <w:szCs w:val="40"/>
-          <w:lang w:val="en-US"/>
-        </w:rPr>
-        <w:t xml:space="preserve"> </w:t>
-      </w:r>
-    </w:p>
-    <w:p>
-      <w:pPr>
-        <w:spacing w:after="0"/>
-        <w:rPr>
-          <w:rFonts w:ascii="Baskerville Old Face" w:hAnsi="Baskerville Old Face"/>
-          <w:sz w:val="40"/>
-          <w:szCs w:val="40"/>
-          <w:lang w:val="en-US"/>
-        </w:rPr>
-      </w:pPr>
     </w:p>
     <w:p>
       <w:pPr>
@@ -301,7 +1725,17 @@
           <w:szCs w:val="40"/>
           <w:lang w:val="en-US"/>
         </w:rPr>
-        <w:t>Game Design Document Update</w:t>
+        <w:t>Game Stage Flow Details</w:t>
+      </w:r>
+      <w:r>
+        <w:rPr>
+          <w:rFonts w:ascii="Baskerville Old Face" w:hAnsi="Baskerville Old Face"/>
+          <w:sz w:val="28"/>
+          <w:szCs w:val="40"/>
+          <w:lang w:val="en-US"/>
+        </w:rPr>
+        <w:br/>
+        <w:t>File in : ../Game Design Document/Game Stage Design – Chapter 1</w:t>
       </w:r>
     </w:p>
     <w:p>
@@ -326,10 +1760,135 @@
           <w:szCs w:val="40"/>
           <w:lang w:val="en-US"/>
         </w:rPr>
-        <w:t>Mechanic Update</w:t>
-      </w:r>
-      <w:bookmarkStart w:id="0" w:name="_GoBack"/>
-      <w:bookmarkEnd w:id="0"/>
+        <w:t>Game Monetization Plan</w:t>
+      </w:r>
+    </w:p>
+    <w:p>
+      <w:pPr>
+        <w:pStyle w:val="ListParagraph"/>
+        <w:spacing w:after="0"/>
+        <w:rPr>
+          <w:rFonts w:ascii="Baskerville Old Face" w:hAnsi="Baskerville Old Face"/>
+          <w:sz w:val="28"/>
+          <w:szCs w:val="40"/>
+          <w:lang w:val="en-US"/>
+        </w:rPr>
+      </w:pPr>
+      <w:r>
+        <w:rPr>
+          <w:rFonts w:ascii="Baskerville Old Face" w:hAnsi="Baskerville Old Face"/>
+          <w:sz w:val="28"/>
+          <w:szCs w:val="40"/>
+          <w:lang w:val="en-US"/>
+        </w:rPr>
+        <w:t>File in : ../Game Design Document/Game Monetization Model</w:t>
+      </w:r>
+    </w:p>
+    <w:p>
+      <w:pPr>
+        <w:spacing w:after="0"/>
+        <w:rPr>
+          <w:rFonts w:ascii="Baskerville Old Face" w:hAnsi="Baskerville Old Face"/>
+          <w:sz w:val="40"/>
+          <w:szCs w:val="40"/>
+          <w:lang w:val="en-US"/>
+        </w:rPr>
+      </w:pPr>
+    </w:p>
+    <w:p>
+      <w:pPr>
+        <w:spacing w:after="0"/>
+        <w:rPr>
+          <w:rFonts w:ascii="Baskerville Old Face" w:hAnsi="Baskerville Old Face"/>
+          <w:sz w:val="28"/>
+          <w:szCs w:val="40"/>
+          <w:lang w:val="en-US"/>
+        </w:rPr>
+      </w:pPr>
+      <w:r>
+        <w:rPr>
+          <w:rFonts w:ascii="Baskerville Old Face" w:hAnsi="Baskerville Old Face"/>
+          <w:sz w:val="28"/>
+          <w:szCs w:val="40"/>
+          <w:lang w:val="en-US"/>
+        </w:rPr>
+        <w:t xml:space="preserve">To do : </w:t>
+      </w:r>
+    </w:p>
+    <w:p>
+      <w:pPr>
+        <w:pStyle w:val="ListParagraph"/>
+        <w:numPr>
+          <w:ilvl w:val="0"/>
+          <w:numId w:val="2"/>
+        </w:numPr>
+        <w:spacing w:after="0"/>
+        <w:rPr>
+          <w:rFonts w:ascii="Baskerville Old Face" w:hAnsi="Baskerville Old Face"/>
+          <w:sz w:val="28"/>
+          <w:szCs w:val="40"/>
+          <w:lang w:val="en-US"/>
+        </w:rPr>
+      </w:pPr>
+      <w:r>
+        <w:rPr>
+          <w:rFonts w:ascii="Baskerville Old Face" w:hAnsi="Baskerville Old Face"/>
+          <w:sz w:val="28"/>
+          <w:szCs w:val="40"/>
+          <w:lang w:val="en-US"/>
+        </w:rPr>
+        <w:t xml:space="preserve">Chapter 1 Stages progressive story. </w:t>
+      </w:r>
+    </w:p>
+    <w:p>
+      <w:pPr>
+        <w:pStyle w:val="ListParagraph"/>
+        <w:numPr>
+          <w:ilvl w:val="0"/>
+          <w:numId w:val="2"/>
+        </w:numPr>
+        <w:spacing w:after="0"/>
+        <w:rPr>
+          <w:rFonts w:ascii="Baskerville Old Face" w:hAnsi="Baskerville Old Face"/>
+          <w:sz w:val="28"/>
+          <w:szCs w:val="40"/>
+          <w:lang w:val="en-US"/>
+        </w:rPr>
+      </w:pPr>
+      <w:r>
+        <w:rPr>
+          <w:rFonts w:ascii="Baskerville Old Face" w:hAnsi="Baskerville Old Face"/>
+          <w:sz w:val="28"/>
+          <w:szCs w:val="40"/>
+          <w:lang w:val="en-US"/>
+        </w:rPr>
+        <w:t>Game Monetization Details.</w:t>
+      </w:r>
+    </w:p>
+    <w:p>
+      <w:pPr>
+        <w:pStyle w:val="ListParagraph"/>
+        <w:numPr>
+          <w:ilvl w:val="0"/>
+          <w:numId w:val="2"/>
+        </w:numPr>
+        <w:spacing w:after="0"/>
+        <w:rPr>
+          <w:rFonts w:ascii="Baskerville Old Face" w:hAnsi="Baskerville Old Face"/>
+          <w:sz w:val="28"/>
+          <w:szCs w:val="40"/>
+          <w:lang w:val="en-US"/>
+        </w:rPr>
+      </w:pPr>
+      <w:r>
+        <w:rPr>
+          <w:rFonts w:ascii="Baskerville Old Face" w:hAnsi="Baskerville Old Face"/>
+          <w:sz w:val="28"/>
+          <w:szCs w:val="40"/>
+          <w:lang w:val="en-US"/>
+        </w:rPr>
+        <w:t>Game Publishing Plan.</w:t>
+      </w:r>
     </w:p>
     <w:sectPr>
       <w:pgSz w:w="11906" w:h="16838"/>
@@ -342,8 +1901,8 @@
 </file>
 
 <file path=word/numbering.xml><?xml version="1.0" encoding="utf-8"?>
-<w:numbering xmlns:wpc="http://schemas.microsoft.com/office/word/2010/wordprocessingCanvas" xmlns:cx="http://schemas.microsoft.com/office/drawing/2014/chartex" xmlns:cx1="http://schemas.microsoft.com/office/drawing/2015/9/8/chartex" xmlns:cx2="http://schemas.microsoft.com/office/drawing/2015/10/21/chartex" xmlns:cx3="http://schemas.microsoft.com/office/drawing/2016/5/9/chartex" xmlns:cx4="http://schemas.microsoft.com/office/drawing/2016/5/10/chartex" xmlns:cx5="http://schemas.microsoft.com/office/drawing/2016/5/11/chartex" xmlns:cx6="http://schemas.microsoft.com/office/drawing/2016/5/12/chartex" xmlns:cx7="http://schemas.microsoft.com/office/drawing/2016/5/13/chartex" xmlns:cx8="http://schemas.microsoft.com/office/drawing/2016/5/14/chartex" xmlns:mc="http://schemas.openxmlformats.org/markup-compatibility/2006" xmlns:aink="http://schemas.microsoft.com/office/drawing/2016/ink" xmlns:am3d="http://schemas.microsoft.com/office/drawing/2017/model3d" xmlns:o="urn:schemas-microsoft-com:office:office" xmlns:r="http://schemas.openxmlformats.org/officeDocument/2006/relationships" xmlns:m="http://schemas.openxmlformats.org/officeDocument/2006/math" xmlns:v="urn:schemas-microsoft-com:vml" xmlns:wp14="http://schemas.microsoft.com/office/word/2010/wordprocessingDrawing" xmlns:wp="http://schemas.openxmlformats.org/drawingml/2006/wordprocessingDrawing" xmlns:w10="urn:schemas-microsoft-com:office:word" xmlns:w="http://schemas.openxmlformats.org/wordprocessingml/2006/main" xmlns:w14="http://schemas.microsoft.com/office/word/2010/wordml" xmlns:w15="http://schemas.microsoft.com/office/word/2012/wordml" xmlns:w16cid="http://schemas.microsoft.com/office/word/2016/wordml/cid" xmlns:w16se="http://schemas.microsoft.com/office/word/2015/wordml/symex" xmlns:wpg="http://schemas.microsoft.com/office/word/2010/wordprocessingGroup" xmlns:wpi="http://schemas.microsoft.com/office/word/2010/wordprocessingInk" xmlns:wne="http://schemas.microsoft.com/office/word/2006/wordml" xmlns:wps="http://schemas.microsoft.com/office/word/2010/wordprocessingShape" mc:Ignorable="w14 w15 w16se w16cid wp14">
-  <w:abstractNum w:abstractNumId="0" w15:restartNumberingAfterBreak="0">
+<w:numbering xmlns:wpc="http://schemas.microsoft.com/office/word/2010/wordprocessingCanvas" xmlns:mo="http://schemas.microsoft.com/office/mac/office/2008/main" xmlns:mc="http://schemas.openxmlformats.org/markup-compatibility/2006" xmlns:mv="urn:schemas-microsoft-com:mac:vml" xmlns:o="urn:schemas-microsoft-com:office:office" xmlns:r="http://schemas.openxmlformats.org/officeDocument/2006/relationships" xmlns:m="http://schemas.openxmlformats.org/officeDocument/2006/math" xmlns:v="urn:schemas-microsoft-com:vml" xmlns:wp14="http://schemas.microsoft.com/office/word/2010/wordprocessingDrawing" xmlns:wp="http://schemas.openxmlformats.org/drawingml/2006/wordprocessingDrawing" xmlns:w10="urn:schemas-microsoft-com:office:word" xmlns:w="http://schemas.openxmlformats.org/wordprocessingml/2006/main" xmlns:w14="http://schemas.microsoft.com/office/word/2010/wordml" xmlns:w15="http://schemas.microsoft.com/office/word/2012/wordml" xmlns:wpg="http://schemas.microsoft.com/office/word/2010/wordprocessingGroup" xmlns:wpi="http://schemas.microsoft.com/office/word/2010/wordprocessingInk" xmlns:wne="http://schemas.microsoft.com/office/word/2006/wordml" xmlns:wps="http://schemas.microsoft.com/office/word/2010/wordprocessingShape" mc:Ignorable="w14 w15 wp14">
+  <w:abstractNum w:abstractNumId="0">
     <w:nsid w:val="05AD7611"/>
     <w:multiLevelType w:val="hybridMultilevel"/>
     <w:tmpl w:val="470047CA"/>
@@ -456,7 +2015,119 @@
       </w:rPr>
     </w:lvl>
   </w:abstractNum>
-  <w:abstractNum w:abstractNumId="1" w15:restartNumberingAfterBreak="0">
+  <w:abstractNum w:abstractNumId="1">
+    <w:nsid w:val="2FCF4ADA"/>
+    <w:multiLevelType w:val="hybridMultilevel"/>
+    <w:tmpl w:val="47B2CA10"/>
+    <w:lvl w:ilvl="0" w:tplc="7E224688">
+      <w:numFmt w:val="bullet"/>
+      <w:lvlText w:val="-"/>
+      <w:lvlJc w:val="left"/>
+      <w:pPr>
+        <w:ind w:left="720" w:hanging="360"/>
+      </w:pPr>
+      <w:rPr>
+        <w:rFonts w:ascii="Baskerville Old Face" w:eastAsiaTheme="minorHAnsi" w:hAnsi="Baskerville Old Face" w:cstheme="minorBidi" w:hint="default"/>
+      </w:rPr>
+    </w:lvl>
+    <w:lvl w:ilvl="1" w:tplc="04090003" w:tentative="1">
+      <w:start w:val="1"/>
+      <w:numFmt w:val="bullet"/>
+      <w:lvlText w:val="o"/>
+      <w:lvlJc w:val="left"/>
+      <w:pPr>
+        <w:ind w:left="1440" w:hanging="360"/>
+      </w:pPr>
+      <w:rPr>
+        <w:rFonts w:ascii="Courier New" w:hAnsi="Courier New" w:cs="Courier New" w:hint="default"/>
+      </w:rPr>
+    </w:lvl>
+    <w:lvl w:ilvl="2" w:tplc="04090005" w:tentative="1">
+      <w:start w:val="1"/>
+      <w:numFmt w:val="bullet"/>
+      <w:lvlText w:val=""/>
+      <w:lvlJc w:val="left"/>
+      <w:pPr>
+        <w:ind w:left="2160" w:hanging="360"/>
+      </w:pPr>
+      <w:rPr>
+        <w:rFonts w:ascii="Wingdings" w:hAnsi="Wingdings" w:hint="default"/>
+      </w:rPr>
+    </w:lvl>
+    <w:lvl w:ilvl="3" w:tplc="04090001" w:tentative="1">
+      <w:start w:val="1"/>
+      <w:numFmt w:val="bullet"/>
+      <w:lvlText w:val=""/>
+      <w:lvlJc w:val="left"/>
+      <w:pPr>
+        <w:ind w:left="2880" w:hanging="360"/>
+      </w:pPr>
+      <w:rPr>
+        <w:rFonts w:ascii="Symbol" w:hAnsi="Symbol" w:hint="default"/>
+      </w:rPr>
+    </w:lvl>
+    <w:lvl w:ilvl="4" w:tplc="04090003" w:tentative="1">
+      <w:start w:val="1"/>
+      <w:numFmt w:val="bullet"/>
+      <w:lvlText w:val="o"/>
+      <w:lvlJc w:val="left"/>
+      <w:pPr>
+        <w:ind w:left="3600" w:hanging="360"/>
+      </w:pPr>
+      <w:rPr>
+        <w:rFonts w:ascii="Courier New" w:hAnsi="Courier New" w:cs="Courier New" w:hint="default"/>
+      </w:rPr>
+    </w:lvl>
+    <w:lvl w:ilvl="5" w:tplc="04090005" w:tentative="1">
+      <w:start w:val="1"/>
+      <w:numFmt w:val="bullet"/>
+      <w:lvlText w:val=""/>
+      <w:lvlJc w:val="left"/>
+      <w:pPr>
+        <w:ind w:left="4320" w:hanging="360"/>
+      </w:pPr>
+      <w:rPr>
+        <w:rFonts w:ascii="Wingdings" w:hAnsi="Wingdings" w:hint="default"/>
+      </w:rPr>
+    </w:lvl>
+    <w:lvl w:ilvl="6" w:tplc="04090001" w:tentative="1">
+      <w:start w:val="1"/>
+      <w:numFmt w:val="bullet"/>
+      <w:lvlText w:val=""/>
+      <w:lvlJc w:val="left"/>
+      <w:pPr>
+        <w:ind w:left="5040" w:hanging="360"/>
+      </w:pPr>
+      <w:rPr>
+        <w:rFonts w:ascii="Symbol" w:hAnsi="Symbol" w:hint="default"/>
+      </w:rPr>
+    </w:lvl>
+    <w:lvl w:ilvl="7" w:tplc="04090003" w:tentative="1">
+      <w:start w:val="1"/>
+      <w:numFmt w:val="bullet"/>
+      <w:lvlText w:val="o"/>
+      <w:lvlJc w:val="left"/>
+      <w:pPr>
+        <w:ind w:left="5760" w:hanging="360"/>
+      </w:pPr>
+      <w:rPr>
+        <w:rFonts w:ascii="Courier New" w:hAnsi="Courier New" w:cs="Courier New" w:hint="default"/>
+      </w:rPr>
+    </w:lvl>
+    <w:lvl w:ilvl="8" w:tplc="04090005" w:tentative="1">
+      <w:start w:val="1"/>
+      <w:numFmt w:val="bullet"/>
+      <w:lvlText w:val=""/>
+      <w:lvlJc w:val="left"/>
+      <w:pPr>
+        <w:ind w:left="6480" w:hanging="360"/>
+      </w:pPr>
+      <w:rPr>
+        <w:rFonts w:ascii="Wingdings" w:hAnsi="Wingdings" w:hint="default"/>
+      </w:rPr>
+    </w:lvl>
+  </w:abstractNum>
+  <w:abstractNum w:abstractNumId="2">
     <w:nsid w:val="7DB851B9"/>
     <w:multiLevelType w:val="hybridMultilevel"/>
     <w:tmpl w:val="8A5A3C1A"/>
@@ -572,13 +2243,16 @@
     <w:abstractNumId w:val="0"/>
   </w:num>
   <w:num w:numId="2">
+    <w:abstractNumId w:val="2"/>
+  </w:num>
+  <w:num w:numId="3">
     <w:abstractNumId w:val="1"/>
   </w:num>
 </w:numbering>
 </file>
 
 <file path=word/styles.xml><?xml version="1.0" encoding="utf-8"?>
-<w:styles xmlns:mc="http://schemas.openxmlformats.org/markup-compatibility/2006" xmlns:r="http://schemas.openxmlformats.org/officeDocument/2006/relationships" xmlns:w="http://schemas.openxmlformats.org/wordprocessingml/2006/main" xmlns:w14="http://schemas.microsoft.com/office/word/2010/wordml" xmlns:w15="http://schemas.microsoft.com/office/word/2012/wordml" xmlns:w16cid="http://schemas.microsoft.com/office/word/2016/wordml/cid" xmlns:w16se="http://schemas.microsoft.com/office/word/2015/wordml/symex" mc:Ignorable="w14 w15 w16se w16cid">
+<w:styles xmlns:mc="http://schemas.openxmlformats.org/markup-compatibility/2006" xmlns:r="http://schemas.openxmlformats.org/officeDocument/2006/relationships" xmlns:w="http://schemas.openxmlformats.org/wordprocessingml/2006/main" xmlns:w14="http://schemas.microsoft.com/office/word/2010/wordml" xmlns:w15="http://schemas.microsoft.com/office/word/2012/wordml" mc:Ignorable="w14 w15">
   <w:docDefaults>
     <w:rPrDefault>
       <w:rPr>
@@ -594,7 +2268,7 @@
       </w:pPr>
     </w:pPrDefault>
   </w:docDefaults>
-  <w:latentStyles w:defLockedState="0" w:defUIPriority="99" w:defSemiHidden="0" w:defUnhideWhenUsed="0" w:defQFormat="0" w:count="375">
+  <w:latentStyles w:defLockedState="0" w:defUIPriority="99" w:defSemiHidden="0" w:defUnhideWhenUsed="0" w:defQFormat="0" w:count="382">
     <w:lsdException w:name="Normal" w:uiPriority="0" w:qFormat="1"/>
     <w:lsdException w:name="heading 1" w:uiPriority="9" w:qFormat="1"/>
     <w:lsdException w:name="heading 2" w:semiHidden="1" w:uiPriority="9" w:unhideWhenUsed="1" w:qFormat="1"/>
@@ -968,8 +2642,6 @@
     <w:lsdException w:name="List Table 7 Colorful Accent 6" w:uiPriority="52"/>
     <w:lsdException w:name="Mention" w:semiHidden="1" w:unhideWhenUsed="1"/>
     <w:lsdException w:name="Smart Hyperlink" w:semiHidden="1" w:unhideWhenUsed="1"/>
-    <w:lsdException w:name="Hashtag" w:semiHidden="1" w:unhideWhenUsed="1"/>
-    <w:lsdException w:name="Unresolved Mention" w:semiHidden="1" w:unhideWhenUsed="1"/>
   </w:latentStyles>
   <w:style w:type="paragraph" w:default="1" w:styleId="Normal">
     <w:name w:val="Normal"/>
